--- a/2. Báo cáo - bàn giao/1.BaoCao/Thông tin lưu trữ/SanXuat/Gia Công/Biên Bản Bàn Giao Linh Kiện/BIÊN BẢN BÀN GIAO LINH KIỆN LÔ Upgrade 1-2024.docx
+++ b/2. Báo cáo - bàn giao/1.BaoCao/Thông tin lưu trữ/SanXuat/Gia Công/Biên Bản Bàn Giao Linh Kiện/BIÊN BẢN BÀN GIAO LINH KIỆN LÔ Upgrade 1-2024.docx
@@ -1,6 +1,6 @@
 
 <file path=word/document.xml><?xml version="1.0" encoding="utf-8"?>
-<w:document xmlns:wpc="http://schemas.microsoft.com/office/word/2010/wordprocessingCanvas" xmlns:mc="http://schemas.openxmlformats.org/markup-compatibility/2006" xmlns:o="urn:schemas-microsoft-com:office:office" xmlns:r="http://schemas.openxmlformats.org/officeDocument/2006/relationships" xmlns:m="http://schemas.openxmlformats.org/officeDocument/2006/math" xmlns:v="urn:schemas-microsoft-com:vml" xmlns:wp14="http://schemas.microsoft.com/office/word/2010/wordprocessingDrawing" xmlns:wp="http://schemas.openxmlformats.org/drawingml/2006/wordprocessingDrawing" xmlns:w10="urn:schemas-microsoft-com:office:word" xmlns:w="http://schemas.openxmlformats.org/wordprocessingml/2006/main" xmlns:w14="http://schemas.microsoft.com/office/word/2010/wordml" xmlns:w15="http://schemas.microsoft.com/office/word/2012/wordml" xmlns:wpg="http://schemas.microsoft.com/office/word/2010/wordprocessingGroup" xmlns:wpi="http://schemas.microsoft.com/office/word/2010/wordprocessingInk" xmlns:wne="http://schemas.microsoft.com/office/word/2006/wordml" xmlns:wps="http://schemas.microsoft.com/office/word/2010/wordprocessingShape" mc:Ignorable="w14 w15 wp14">
+<w:document xmlns:wpc="http://schemas.microsoft.com/office/word/2010/wordprocessingCanvas" xmlns:cx="http://schemas.microsoft.com/office/drawing/2014/chartex" xmlns:cx1="http://schemas.microsoft.com/office/drawing/2015/9/8/chartex" xmlns:cx2="http://schemas.microsoft.com/office/drawing/2015/10/21/chartex" xmlns:cx3="http://schemas.microsoft.com/office/drawing/2016/5/9/chartex" xmlns:cx4="http://schemas.microsoft.com/office/drawing/2016/5/10/chartex" xmlns:cx5="http://schemas.microsoft.com/office/drawing/2016/5/11/chartex" xmlns:cx6="http://schemas.microsoft.com/office/drawing/2016/5/12/chartex" xmlns:cx7="http://schemas.microsoft.com/office/drawing/2016/5/13/chartex" xmlns:cx8="http://schemas.microsoft.com/office/drawing/2016/5/14/chartex" xmlns:mc="http://schemas.openxmlformats.org/markup-compatibility/2006" xmlns:aink="http://schemas.microsoft.com/office/drawing/2016/ink" xmlns:am3d="http://schemas.microsoft.com/office/drawing/2017/model3d" xmlns:o="urn:schemas-microsoft-com:office:office" xmlns:oel="http://schemas.microsoft.com/office/2019/extlst" xmlns:r="http://schemas.openxmlformats.org/officeDocument/2006/relationships" xmlns:m="http://schemas.openxmlformats.org/officeDocument/2006/math" xmlns:v="urn:schemas-microsoft-com:vml" xmlns:wp14="http://schemas.microsoft.com/office/word/2010/wordprocessingDrawing" xmlns:wp="http://schemas.openxmlformats.org/drawingml/2006/wordprocessingDrawing" xmlns:w10="urn:schemas-microsoft-com:office:word" xmlns:w="http://schemas.openxmlformats.org/wordprocessingml/2006/main" xmlns:w14="http://schemas.microsoft.com/office/word/2010/wordml" xmlns:w15="http://schemas.microsoft.com/office/word/2012/wordml" xmlns:w16cex="http://schemas.microsoft.com/office/word/2018/wordml/cex" xmlns:w16cid="http://schemas.microsoft.com/office/word/2016/wordml/cid" xmlns:w16="http://schemas.microsoft.com/office/word/2018/wordml" xmlns:w16du="http://schemas.microsoft.com/office/word/2023/wordml/word16du" xmlns:w16sdtdh="http://schemas.microsoft.com/office/word/2020/wordml/sdtdatahash" xmlns:w16sdtfl="http://schemas.microsoft.com/office/word/2024/wordml/sdtformatlock" xmlns:w16se="http://schemas.microsoft.com/office/word/2015/wordml/symex" xmlns:wpg="http://schemas.microsoft.com/office/word/2010/wordprocessingGroup" xmlns:wpi="http://schemas.microsoft.com/office/word/2010/wordprocessingInk" xmlns:wne="http://schemas.microsoft.com/office/word/2006/wordml" xmlns:wps="http://schemas.microsoft.com/office/word/2010/wordprocessingShape" mc:Ignorable="w14 w15 w16se w16cid w16 w16cex w16sdtdh w16sdtfl w16du wp14">
   <w:body>
     <w:p>
       <w:pPr>
@@ -439,7 +439,28 @@
                 <w:szCs w:val="26"/>
                 <w:lang w:val="vi-VN"/>
               </w:rPr>
-              <w:t>Số 25 Ngõ 258 Tân Mai, Hoàng Mai</w:t>
+              <w:t xml:space="preserve">Số </w:t>
+            </w:r>
+            <w:r>
+              <w:rPr>
+                <w:rFonts w:ascii="Times New Roman" w:hAnsi="Times New Roman"/>
+                <w:bCs/>
+                <w:color w:val="000000"/>
+                <w:sz w:val="24"/>
+                <w:szCs w:val="26"/>
+              </w:rPr>
+              <w:t>52</w:t>
+            </w:r>
+            <w:r>
+              <w:rPr>
+                <w:rFonts w:ascii="Times New Roman" w:hAnsi="Times New Roman"/>
+                <w:bCs/>
+                <w:color w:val="000000"/>
+                <w:sz w:val="24"/>
+                <w:szCs w:val="26"/>
+                <w:lang w:val="vi-VN"/>
+              </w:rPr>
+              <w:t xml:space="preserve"> Ngõ 258 Tân Mai, Hoàng Mai</w:t>
             </w:r>
             <w:r>
               <w:rPr>
@@ -3567,15 +3588,7 @@
                 <w:sz w:val="28"/>
                 <w:szCs w:val="26"/>
               </w:rPr>
-              <w:t>VT_RES_R0402</w:t>
-            </w:r>
-            <w:r>
-              <w:rPr>
-                <w:rFonts w:ascii="Times New Roman" w:hAnsi="Times New Roman"/>
-                <w:sz w:val="28"/>
-                <w:szCs w:val="26"/>
-              </w:rPr>
-              <w:t xml:space="preserve"> 4.7K</w:t>
+              <w:t>VT_RES_R0402 4.7K</w:t>
             </w:r>
           </w:p>
         </w:tc>
@@ -4735,8 +4748,6 @@
           <w:szCs w:val="26"/>
         </w:rPr>
       </w:pPr>
-      <w:bookmarkStart w:id="0" w:name="_GoBack"/>
-      <w:bookmarkEnd w:id="0"/>
     </w:p>
     <w:sectPr>
       <w:headerReference w:type="default" r:id="rId7"/>
@@ -4756,7 +4767,7 @@
 </file>
 
 <file path=word/endnotes.xml><?xml version="1.0" encoding="utf-8"?>
-<w:endnotes xmlns:wpc="http://schemas.microsoft.com/office/word/2010/wordprocessingCanvas" xmlns:mc="http://schemas.openxmlformats.org/markup-compatibility/2006" xmlns:o="urn:schemas-microsoft-com:office:office" xmlns:r="http://schemas.openxmlformats.org/officeDocument/2006/relationships" xmlns:m="http://schemas.openxmlformats.org/officeDocument/2006/math" xmlns:v="urn:schemas-microsoft-com:vml" xmlns:wp14="http://schemas.microsoft.com/office/word/2010/wordprocessingDrawing" xmlns:wp="http://schemas.openxmlformats.org/drawingml/2006/wordprocessingDrawing" xmlns:w10="urn:schemas-microsoft-com:office:word" xmlns:w="http://schemas.openxmlformats.org/wordprocessingml/2006/main" xmlns:w14="http://schemas.microsoft.com/office/word/2010/wordml" xmlns:w15="http://schemas.microsoft.com/office/word/2012/wordml" xmlns:wpg="http://schemas.microsoft.com/office/word/2010/wordprocessingGroup" xmlns:wpi="http://schemas.microsoft.com/office/word/2010/wordprocessingInk" xmlns:wne="http://schemas.microsoft.com/office/word/2006/wordml" xmlns:wps="http://schemas.microsoft.com/office/word/2010/wordprocessingShape" mc:Ignorable="w14 w15 wp14">
+<w:endnotes xmlns:wpc="http://schemas.microsoft.com/office/word/2010/wordprocessingCanvas" xmlns:cx="http://schemas.microsoft.com/office/drawing/2014/chartex" xmlns:cx1="http://schemas.microsoft.com/office/drawing/2015/9/8/chartex" xmlns:cx2="http://schemas.microsoft.com/office/drawing/2015/10/21/chartex" xmlns:cx3="http://schemas.microsoft.com/office/drawing/2016/5/9/chartex" xmlns:cx4="http://schemas.microsoft.com/office/drawing/2016/5/10/chartex" xmlns:cx5="http://schemas.microsoft.com/office/drawing/2016/5/11/chartex" xmlns:cx6="http://schemas.microsoft.com/office/drawing/2016/5/12/chartex" xmlns:cx7="http://schemas.microsoft.com/office/drawing/2016/5/13/chartex" xmlns:cx8="http://schemas.microsoft.com/office/drawing/2016/5/14/chartex" xmlns:mc="http://schemas.openxmlformats.org/markup-compatibility/2006" xmlns:aink="http://schemas.microsoft.com/office/drawing/2016/ink" xmlns:am3d="http://schemas.microsoft.com/office/drawing/2017/model3d" xmlns:o="urn:schemas-microsoft-com:office:office" xmlns:oel="http://schemas.microsoft.com/office/2019/extlst" xmlns:r="http://schemas.openxmlformats.org/officeDocument/2006/relationships" xmlns:m="http://schemas.openxmlformats.org/officeDocument/2006/math" xmlns:v="urn:schemas-microsoft-com:vml" xmlns:wp14="http://schemas.microsoft.com/office/word/2010/wordprocessingDrawing" xmlns:wp="http://schemas.openxmlformats.org/drawingml/2006/wordprocessingDrawing" xmlns:w10="urn:schemas-microsoft-com:office:word" xmlns:w="http://schemas.openxmlformats.org/wordprocessingml/2006/main" xmlns:w14="http://schemas.microsoft.com/office/word/2010/wordml" xmlns:w15="http://schemas.microsoft.com/office/word/2012/wordml" xmlns:w16cex="http://schemas.microsoft.com/office/word/2018/wordml/cex" xmlns:w16cid="http://schemas.microsoft.com/office/word/2016/wordml/cid" xmlns:w16="http://schemas.microsoft.com/office/word/2018/wordml" xmlns:w16du="http://schemas.microsoft.com/office/word/2023/wordml/word16du" xmlns:w16sdtdh="http://schemas.microsoft.com/office/word/2020/wordml/sdtdatahash" xmlns:w16sdtfl="http://schemas.microsoft.com/office/word/2024/wordml/sdtformatlock" xmlns:w16se="http://schemas.microsoft.com/office/word/2015/wordml/symex" xmlns:wpg="http://schemas.microsoft.com/office/word/2010/wordprocessingGroup" xmlns:wpi="http://schemas.microsoft.com/office/word/2010/wordprocessingInk" xmlns:wne="http://schemas.microsoft.com/office/word/2006/wordml" xmlns:wps="http://schemas.microsoft.com/office/word/2010/wordprocessingShape" mc:Ignorable="w14 w15 w16se w16cid w16 w16cex w16sdtdh w16sdtfl w16du wp14">
   <w:endnote w:type="separator" w:id="-1">
     <w:p>
       <w:pPr>
@@ -4781,7 +4792,7 @@
 </file>
 
 <file path=word/footnotes.xml><?xml version="1.0" encoding="utf-8"?>
-<w:footnotes xmlns:wpc="http://schemas.microsoft.com/office/word/2010/wordprocessingCanvas" xmlns:mc="http://schemas.openxmlformats.org/markup-compatibility/2006" xmlns:o="urn:schemas-microsoft-com:office:office" xmlns:r="http://schemas.openxmlformats.org/officeDocument/2006/relationships" xmlns:m="http://schemas.openxmlformats.org/officeDocument/2006/math" xmlns:v="urn:schemas-microsoft-com:vml" xmlns:wp14="http://schemas.microsoft.com/office/word/2010/wordprocessingDrawing" xmlns:wp="http://schemas.openxmlformats.org/drawingml/2006/wordprocessingDrawing" xmlns:w10="urn:schemas-microsoft-com:office:word" xmlns:w="http://schemas.openxmlformats.org/wordprocessingml/2006/main" xmlns:w14="http://schemas.microsoft.com/office/word/2010/wordml" xmlns:w15="http://schemas.microsoft.com/office/word/2012/wordml" xmlns:wpg="http://schemas.microsoft.com/office/word/2010/wordprocessingGroup" xmlns:wpi="http://schemas.microsoft.com/office/word/2010/wordprocessingInk" xmlns:wne="http://schemas.microsoft.com/office/word/2006/wordml" xmlns:wps="http://schemas.microsoft.com/office/word/2010/wordprocessingShape" mc:Ignorable="w14 w15 wp14">
+<w:footnotes xmlns:wpc="http://schemas.microsoft.com/office/word/2010/wordprocessingCanvas" xmlns:cx="http://schemas.microsoft.com/office/drawing/2014/chartex" xmlns:cx1="http://schemas.microsoft.com/office/drawing/2015/9/8/chartex" xmlns:cx2="http://schemas.microsoft.com/office/drawing/2015/10/21/chartex" xmlns:cx3="http://schemas.microsoft.com/office/drawing/2016/5/9/chartex" xmlns:cx4="http://schemas.microsoft.com/office/drawing/2016/5/10/chartex" xmlns:cx5="http://schemas.microsoft.com/office/drawing/2016/5/11/chartex" xmlns:cx6="http://schemas.microsoft.com/office/drawing/2016/5/12/chartex" xmlns:cx7="http://schemas.microsoft.com/office/drawing/2016/5/13/chartex" xmlns:cx8="http://schemas.microsoft.com/office/drawing/2016/5/14/chartex" xmlns:mc="http://schemas.openxmlformats.org/markup-compatibility/2006" xmlns:aink="http://schemas.microsoft.com/office/drawing/2016/ink" xmlns:am3d="http://schemas.microsoft.com/office/drawing/2017/model3d" xmlns:o="urn:schemas-microsoft-com:office:office" xmlns:oel="http://schemas.microsoft.com/office/2019/extlst" xmlns:r="http://schemas.openxmlformats.org/officeDocument/2006/relationships" xmlns:m="http://schemas.openxmlformats.org/officeDocument/2006/math" xmlns:v="urn:schemas-microsoft-com:vml" xmlns:wp14="http://schemas.microsoft.com/office/word/2010/wordprocessingDrawing" xmlns:wp="http://schemas.openxmlformats.org/drawingml/2006/wordprocessingDrawing" xmlns:w10="urn:schemas-microsoft-com:office:word" xmlns:w="http://schemas.openxmlformats.org/wordprocessingml/2006/main" xmlns:w14="http://schemas.microsoft.com/office/word/2010/wordml" xmlns:w15="http://schemas.microsoft.com/office/word/2012/wordml" xmlns:w16cex="http://schemas.microsoft.com/office/word/2018/wordml/cex" xmlns:w16cid="http://schemas.microsoft.com/office/word/2016/wordml/cid" xmlns:w16="http://schemas.microsoft.com/office/word/2018/wordml" xmlns:w16du="http://schemas.microsoft.com/office/word/2023/wordml/word16du" xmlns:w16sdtdh="http://schemas.microsoft.com/office/word/2020/wordml/sdtdatahash" xmlns:w16sdtfl="http://schemas.microsoft.com/office/word/2024/wordml/sdtformatlock" xmlns:w16se="http://schemas.microsoft.com/office/word/2015/wordml/symex" xmlns:wpg="http://schemas.microsoft.com/office/word/2010/wordprocessingGroup" xmlns:wpi="http://schemas.microsoft.com/office/word/2010/wordprocessingInk" xmlns:wne="http://schemas.microsoft.com/office/word/2006/wordml" xmlns:wps="http://schemas.microsoft.com/office/word/2010/wordprocessingShape" mc:Ignorable="w14 w15 w16se w16cid w16 w16cex w16sdtdh w16sdtfl w16du wp14">
   <w:footnote w:type="separator" w:id="-1">
     <w:p>
       <w:pPr>
@@ -4806,7 +4817,7 @@
 </file>
 
 <file path=word/header1.xml><?xml version="1.0" encoding="utf-8"?>
-<w:hdr xmlns:wpc="http://schemas.microsoft.com/office/word/2010/wordprocessingCanvas" xmlns:mc="http://schemas.openxmlformats.org/markup-compatibility/2006" xmlns:o="urn:schemas-microsoft-com:office:office" xmlns:r="http://schemas.openxmlformats.org/officeDocument/2006/relationships" xmlns:m="http://schemas.openxmlformats.org/officeDocument/2006/math" xmlns:v="urn:schemas-microsoft-com:vml" xmlns:wp14="http://schemas.microsoft.com/office/word/2010/wordprocessingDrawing" xmlns:wp="http://schemas.openxmlformats.org/drawingml/2006/wordprocessingDrawing" xmlns:w10="urn:schemas-microsoft-com:office:word" xmlns:w="http://schemas.openxmlformats.org/wordprocessingml/2006/main" xmlns:w14="http://schemas.microsoft.com/office/word/2010/wordml" xmlns:w15="http://schemas.microsoft.com/office/word/2012/wordml" xmlns:wpg="http://schemas.microsoft.com/office/word/2010/wordprocessingGroup" xmlns:wpi="http://schemas.microsoft.com/office/word/2010/wordprocessingInk" xmlns:wne="http://schemas.microsoft.com/office/word/2006/wordml" xmlns:wps="http://schemas.microsoft.com/office/word/2010/wordprocessingShape" mc:Ignorable="w14 w15 wp14">
+<w:hdr xmlns:wpc="http://schemas.microsoft.com/office/word/2010/wordprocessingCanvas" xmlns:cx="http://schemas.microsoft.com/office/drawing/2014/chartex" xmlns:cx1="http://schemas.microsoft.com/office/drawing/2015/9/8/chartex" xmlns:cx2="http://schemas.microsoft.com/office/drawing/2015/10/21/chartex" xmlns:cx3="http://schemas.microsoft.com/office/drawing/2016/5/9/chartex" xmlns:cx4="http://schemas.microsoft.com/office/drawing/2016/5/10/chartex" xmlns:cx5="http://schemas.microsoft.com/office/drawing/2016/5/11/chartex" xmlns:cx6="http://schemas.microsoft.com/office/drawing/2016/5/12/chartex" xmlns:cx7="http://schemas.microsoft.com/office/drawing/2016/5/13/chartex" xmlns:cx8="http://schemas.microsoft.com/office/drawing/2016/5/14/chartex" xmlns:mc="http://schemas.openxmlformats.org/markup-compatibility/2006" xmlns:aink="http://schemas.microsoft.com/office/drawing/2016/ink" xmlns:am3d="http://schemas.microsoft.com/office/drawing/2017/model3d" xmlns:o="urn:schemas-microsoft-com:office:office" xmlns:oel="http://schemas.microsoft.com/office/2019/extlst" xmlns:r="http://schemas.openxmlformats.org/officeDocument/2006/relationships" xmlns:m="http://schemas.openxmlformats.org/officeDocument/2006/math" xmlns:v="urn:schemas-microsoft-com:vml" xmlns:wp14="http://schemas.microsoft.com/office/word/2010/wordprocessingDrawing" xmlns:wp="http://schemas.openxmlformats.org/drawingml/2006/wordprocessingDrawing" xmlns:w10="urn:schemas-microsoft-com:office:word" xmlns:w="http://schemas.openxmlformats.org/wordprocessingml/2006/main" xmlns:w14="http://schemas.microsoft.com/office/word/2010/wordml" xmlns:w15="http://schemas.microsoft.com/office/word/2012/wordml" xmlns:w16cex="http://schemas.microsoft.com/office/word/2018/wordml/cex" xmlns:w16cid="http://schemas.microsoft.com/office/word/2016/wordml/cid" xmlns:w16="http://schemas.microsoft.com/office/word/2018/wordml" xmlns:w16du="http://schemas.microsoft.com/office/word/2023/wordml/word16du" xmlns:w16sdtdh="http://schemas.microsoft.com/office/word/2020/wordml/sdtdatahash" xmlns:w16sdtfl="http://schemas.microsoft.com/office/word/2024/wordml/sdtformatlock" xmlns:w16se="http://schemas.microsoft.com/office/word/2015/wordml/symex" xmlns:wpg="http://schemas.microsoft.com/office/word/2010/wordprocessingGroup" xmlns:wpi="http://schemas.microsoft.com/office/word/2010/wordprocessingInk" xmlns:wne="http://schemas.microsoft.com/office/word/2006/wordml" xmlns:wps="http://schemas.microsoft.com/office/word/2010/wordprocessingShape" mc:Ignorable="w14 w15 w16se w16cid w16 w16cex w16sdtdh w16sdtfl w16du wp14">
   <w:p>
     <w:pPr>
       <w:pStyle w:val="Header"/>
@@ -4817,7 +4828,7 @@
         <w:noProof/>
       </w:rPr>
       <w:drawing>
-        <wp:inline distT="0" distB="0" distL="0" distR="0">
+        <wp:inline distT="0" distB="0" distL="0" distR="0" wp14:anchorId="1714309D" wp14:editId="7C99AA95">
           <wp:extent cx="2031660" cy="323850"/>
           <wp:effectExtent l="0" t="0" r="6985" b="0"/>
           <wp:docPr id="1" name="Picture 1"/>
@@ -4863,8 +4874,8 @@
 </file>
 
 <file path=word/numbering.xml><?xml version="1.0" encoding="utf-8"?>
-<w:numbering xmlns:wpc="http://schemas.microsoft.com/office/word/2010/wordprocessingCanvas" xmlns:mc="http://schemas.openxmlformats.org/markup-compatibility/2006" xmlns:o="urn:schemas-microsoft-com:office:office" xmlns:r="http://schemas.openxmlformats.org/officeDocument/2006/relationships" xmlns:m="http://schemas.openxmlformats.org/officeDocument/2006/math" xmlns:v="urn:schemas-microsoft-com:vml" xmlns:wp14="http://schemas.microsoft.com/office/word/2010/wordprocessingDrawing" xmlns:wp="http://schemas.openxmlformats.org/drawingml/2006/wordprocessingDrawing" xmlns:w10="urn:schemas-microsoft-com:office:word" xmlns:w="http://schemas.openxmlformats.org/wordprocessingml/2006/main" xmlns:w14="http://schemas.microsoft.com/office/word/2010/wordml" xmlns:w15="http://schemas.microsoft.com/office/word/2012/wordml" xmlns:wpg="http://schemas.microsoft.com/office/word/2010/wordprocessingGroup" xmlns:wpi="http://schemas.microsoft.com/office/word/2010/wordprocessingInk" xmlns:wne="http://schemas.microsoft.com/office/word/2006/wordml" xmlns:wps="http://schemas.microsoft.com/office/word/2010/wordprocessingShape" mc:Ignorable="w14 w15 wp14">
-  <w:abstractNum w:abstractNumId="0">
+<w:numbering xmlns:wpc="http://schemas.microsoft.com/office/word/2010/wordprocessingCanvas" xmlns:cx="http://schemas.microsoft.com/office/drawing/2014/chartex" xmlns:cx1="http://schemas.microsoft.com/office/drawing/2015/9/8/chartex" xmlns:cx2="http://schemas.microsoft.com/office/drawing/2015/10/21/chartex" xmlns:cx3="http://schemas.microsoft.com/office/drawing/2016/5/9/chartex" xmlns:cx4="http://schemas.microsoft.com/office/drawing/2016/5/10/chartex" xmlns:cx5="http://schemas.microsoft.com/office/drawing/2016/5/11/chartex" xmlns:cx6="http://schemas.microsoft.com/office/drawing/2016/5/12/chartex" xmlns:cx7="http://schemas.microsoft.com/office/drawing/2016/5/13/chartex" xmlns:cx8="http://schemas.microsoft.com/office/drawing/2016/5/14/chartex" xmlns:mc="http://schemas.openxmlformats.org/markup-compatibility/2006" xmlns:aink="http://schemas.microsoft.com/office/drawing/2016/ink" xmlns:am3d="http://schemas.microsoft.com/office/drawing/2017/model3d" xmlns:o="urn:schemas-microsoft-com:office:office" xmlns:oel="http://schemas.microsoft.com/office/2019/extlst" xmlns:r="http://schemas.openxmlformats.org/officeDocument/2006/relationships" xmlns:m="http://schemas.openxmlformats.org/officeDocument/2006/math" xmlns:v="urn:schemas-microsoft-com:vml" xmlns:wp14="http://schemas.microsoft.com/office/word/2010/wordprocessingDrawing" xmlns:wp="http://schemas.openxmlformats.org/drawingml/2006/wordprocessingDrawing" xmlns:w10="urn:schemas-microsoft-com:office:word" xmlns:w="http://schemas.openxmlformats.org/wordprocessingml/2006/main" xmlns:w14="http://schemas.microsoft.com/office/word/2010/wordml" xmlns:w15="http://schemas.microsoft.com/office/word/2012/wordml" xmlns:w16cex="http://schemas.microsoft.com/office/word/2018/wordml/cex" xmlns:w16cid="http://schemas.microsoft.com/office/word/2016/wordml/cid" xmlns:w16="http://schemas.microsoft.com/office/word/2018/wordml" xmlns:w16du="http://schemas.microsoft.com/office/word/2023/wordml/word16du" xmlns:w16sdtdh="http://schemas.microsoft.com/office/word/2020/wordml/sdtdatahash" xmlns:w16sdtfl="http://schemas.microsoft.com/office/word/2024/wordml/sdtformatlock" xmlns:w16se="http://schemas.microsoft.com/office/word/2015/wordml/symex" xmlns:wpg="http://schemas.microsoft.com/office/word/2010/wordprocessingGroup" xmlns:wpi="http://schemas.microsoft.com/office/word/2010/wordprocessingInk" xmlns:wne="http://schemas.microsoft.com/office/word/2006/wordml" xmlns:wps="http://schemas.microsoft.com/office/word/2010/wordprocessingShape" mc:Ignorable="w14 w15 w16se w16cid w16 w16cex w16sdtdh w16sdtfl w16du wp14">
+  <w:abstractNum w:abstractNumId="0" w15:restartNumberingAfterBreak="0">
     <w:nsid w:val="07D074B4"/>
     <w:multiLevelType w:val="hybridMultilevel"/>
     <w:tmpl w:val="EF96007E"/>
@@ -4976,7 +4987,7 @@
       </w:rPr>
     </w:lvl>
   </w:abstractNum>
-  <w:abstractNum w:abstractNumId="1">
+  <w:abstractNum w:abstractNumId="1" w15:restartNumberingAfterBreak="0">
     <w:nsid w:val="2CBE20B2"/>
     <w:multiLevelType w:val="hybridMultilevel"/>
     <w:tmpl w:val="C290BF4C"/>
@@ -5088,17 +5099,17 @@
       </w:rPr>
     </w:lvl>
   </w:abstractNum>
-  <w:num w:numId="1">
+  <w:num w:numId="1" w16cid:durableId="1529827863">
     <w:abstractNumId w:val="1"/>
   </w:num>
-  <w:num w:numId="2">
+  <w:num w:numId="2" w16cid:durableId="1714189059">
     <w:abstractNumId w:val="0"/>
   </w:num>
 </w:numbering>
 </file>
 
 <file path=word/styles.xml><?xml version="1.0" encoding="utf-8"?>
-<w:styles xmlns:mc="http://schemas.openxmlformats.org/markup-compatibility/2006" xmlns:r="http://schemas.openxmlformats.org/officeDocument/2006/relationships" xmlns:w="http://schemas.openxmlformats.org/wordprocessingml/2006/main" xmlns:w14="http://schemas.microsoft.com/office/word/2010/wordml" xmlns:w15="http://schemas.microsoft.com/office/word/2012/wordml" mc:Ignorable="w14 w15">
+<w:styles xmlns:mc="http://schemas.openxmlformats.org/markup-compatibility/2006" xmlns:r="http://schemas.openxmlformats.org/officeDocument/2006/relationships" xmlns:w="http://schemas.openxmlformats.org/wordprocessingml/2006/main" xmlns:w14="http://schemas.microsoft.com/office/word/2010/wordml" xmlns:w15="http://schemas.microsoft.com/office/word/2012/wordml" xmlns:w16cex="http://schemas.microsoft.com/office/word/2018/wordml/cex" xmlns:w16cid="http://schemas.microsoft.com/office/word/2016/wordml/cid" xmlns:w16="http://schemas.microsoft.com/office/word/2018/wordml" xmlns:w16du="http://schemas.microsoft.com/office/word/2023/wordml/word16du" xmlns:w16sdtdh="http://schemas.microsoft.com/office/word/2020/wordml/sdtdatahash" xmlns:w16sdtfl="http://schemas.microsoft.com/office/word/2024/wordml/sdtformatlock" xmlns:w16se="http://schemas.microsoft.com/office/word/2015/wordml/symex" mc:Ignorable="w14 w15 w16se w16cid w16 w16cex w16sdtdh w16sdtfl w16du">
   <w:docDefaults>
     <w:rPrDefault>
       <w:rPr>
@@ -5114,7 +5125,7 @@
       </w:pPr>
     </w:pPrDefault>
   </w:docDefaults>
-  <w:latentStyles w:defLockedState="0" w:defUIPriority="99" w:defSemiHidden="0" w:defUnhideWhenUsed="0" w:defQFormat="0" w:count="371">
+  <w:latentStyles w:defLockedState="0" w:defUIPriority="99" w:defSemiHidden="0" w:defUnhideWhenUsed="0" w:defQFormat="0" w:count="376">
     <w:lsdException w:name="Normal" w:uiPriority="0" w:qFormat="1"/>
     <w:lsdException w:name="heading 1" w:uiPriority="9" w:qFormat="1"/>
     <w:lsdException w:name="heading 2" w:semiHidden="1" w:uiPriority="9" w:unhideWhenUsed="1" w:qFormat="1"/>
@@ -5486,6 +5497,11 @@
     <w:lsdException w:name="List Table 5 Dark Accent 6" w:uiPriority="50"/>
     <w:lsdException w:name="List Table 6 Colorful Accent 6" w:uiPriority="51"/>
     <w:lsdException w:name="List Table 7 Colorful Accent 6" w:uiPriority="52"/>
+    <w:lsdException w:name="Mention" w:semiHidden="1" w:unhideWhenUsed="1"/>
+    <w:lsdException w:name="Smart Hyperlink" w:semiHidden="1" w:unhideWhenUsed="1"/>
+    <w:lsdException w:name="Hashtag" w:semiHidden="1" w:unhideWhenUsed="1"/>
+    <w:lsdException w:name="Unresolved Mention" w:semiHidden="1" w:unhideWhenUsed="1"/>
+    <w:lsdException w:name="Smart Link" w:semiHidden="1" w:unhideWhenUsed="1"/>
   </w:latentStyles>
   <w:style w:type="paragraph" w:default="1" w:styleId="Normal">
     <w:name w:val="Normal"/>
@@ -5589,7 +5605,6 @@
       <w:spacing w:after="0" w:line="240" w:lineRule="auto"/>
     </w:pPr>
     <w:tblPr>
-      <w:tblInd w:w="0" w:type="dxa"/>
       <w:tblBorders>
         <w:top w:val="single" w:sz="4" w:space="0" w:color="auto"/>
         <w:left w:val="single" w:sz="4" w:space="0" w:color="auto"/>
@@ -5598,12 +5613,6 @@
         <w:insideH w:val="single" w:sz="4" w:space="0" w:color="auto"/>
         <w:insideV w:val="single" w:sz="4" w:space="0" w:color="auto"/>
       </w:tblBorders>
-      <w:tblCellMar>
-        <w:top w:w="0" w:type="dxa"/>
-        <w:left w:w="108" w:type="dxa"/>
-        <w:bottom w:w="0" w:type="dxa"/>
-        <w:right w:w="108" w:type="dxa"/>
-      </w:tblCellMar>
     </w:tblPr>
   </w:style>
   <w:style w:type="table" w:styleId="PlainTable2">
@@ -5617,17 +5626,10 @@
     <w:tblPr>
       <w:tblStyleRowBandSize w:val="1"/>
       <w:tblStyleColBandSize w:val="1"/>
-      <w:tblInd w:w="0" w:type="dxa"/>
       <w:tblBorders>
         <w:top w:val="single" w:sz="4" w:space="0" w:color="7F7F7F" w:themeColor="text1" w:themeTint="80"/>
         <w:bottom w:val="single" w:sz="4" w:space="0" w:color="7F7F7F" w:themeColor="text1" w:themeTint="80"/>
       </w:tblBorders>
-      <w:tblCellMar>
-        <w:top w:w="0" w:type="dxa"/>
-        <w:left w:w="108" w:type="dxa"/>
-        <w:bottom w:w="0" w:type="dxa"/>
-        <w:right w:w="108" w:type="dxa"/>
-      </w:tblCellMar>
     </w:tblPr>
     <w:tblStylePr w:type="firstRow">
       <w:rPr>
@@ -5704,7 +5706,6 @@
     <w:tblPr>
       <w:tblStyleRowBandSize w:val="1"/>
       <w:tblStyleColBandSize w:val="1"/>
-      <w:tblInd w:w="0" w:type="dxa"/>
       <w:tblBorders>
         <w:top w:val="single" w:sz="4" w:space="0" w:color="BFBFBF" w:themeColor="background1" w:themeShade="BF"/>
         <w:left w:val="single" w:sz="4" w:space="0" w:color="BFBFBF" w:themeColor="background1" w:themeShade="BF"/>
@@ -5713,12 +5714,6 @@
         <w:insideH w:val="single" w:sz="4" w:space="0" w:color="BFBFBF" w:themeColor="background1" w:themeShade="BF"/>
         <w:insideV w:val="single" w:sz="4" w:space="0" w:color="BFBFBF" w:themeColor="background1" w:themeShade="BF"/>
       </w:tblBorders>
-      <w:tblCellMar>
-        <w:top w:w="0" w:type="dxa"/>
-        <w:left w:w="108" w:type="dxa"/>
-        <w:bottom w:w="0" w:type="dxa"/>
-        <w:right w:w="108" w:type="dxa"/>
-      </w:tblCellMar>
     </w:tblPr>
     <w:tblStylePr w:type="firstRow">
       <w:rPr>
@@ -5772,7 +5767,6 @@
       <w:spacing w:after="0" w:line="240" w:lineRule="auto"/>
     </w:pPr>
     <w:tblPr>
-      <w:tblInd w:w="0" w:type="dxa"/>
       <w:tblBorders>
         <w:top w:val="single" w:sz="4" w:space="0" w:color="BFBFBF" w:themeColor="background1" w:themeShade="BF"/>
         <w:left w:val="single" w:sz="4" w:space="0" w:color="BFBFBF" w:themeColor="background1" w:themeShade="BF"/>
@@ -5781,12 +5775,6 @@
         <w:insideH w:val="single" w:sz="4" w:space="0" w:color="BFBFBF" w:themeColor="background1" w:themeShade="BF"/>
         <w:insideV w:val="single" w:sz="4" w:space="0" w:color="BFBFBF" w:themeColor="background1" w:themeShade="BF"/>
       </w:tblBorders>
-      <w:tblCellMar>
-        <w:top w:w="0" w:type="dxa"/>
-        <w:left w:w="108" w:type="dxa"/>
-        <w:bottom w:w="0" w:type="dxa"/>
-        <w:right w:w="108" w:type="dxa"/>
-      </w:tblCellMar>
     </w:tblPr>
   </w:style>
   <w:style w:type="paragraph" w:styleId="BalloonText">
